--- a/Documentation/Installing serial-beep on anothoer computer.docx
+++ b/Documentation/Installing serial-beep on anothoer computer.docx
@@ -366,8 +366,6 @@
         </w:rPr>
         <w:t>Service</w:t>
       </w:r>
-      <w:bookmarkStart w:id="2" w:name="_GoBack"/>
-      <w:bookmarkEnd w:id="2"/>
     </w:p>
     <w:p/>
     <w:p>
@@ -411,8 +409,8 @@
           <w:numId w:val="6"/>
         </w:numPr>
       </w:pPr>
-      <w:bookmarkStart w:id="3" w:name="OLE_LINK3"/>
-      <w:bookmarkStart w:id="4" w:name="OLE_LINK4"/>
+      <w:bookmarkStart w:id="2" w:name="OLE_LINK3"/>
+      <w:bookmarkStart w:id="3" w:name="OLE_LINK4"/>
       <w:r>
         <w:t>Go to src\utilities, and r</w:t>
       </w:r>
@@ -432,8 +430,70 @@
         <w:t>”</w:t>
       </w:r>
     </w:p>
+    <w:p/>
+    <w:p>
+      <w:pPr>
+        <w:rPr>
+          <w:b/>
+        </w:rPr>
+      </w:pPr>
+      <w:r>
+        <w:rPr>
+          <w:b/>
+        </w:rPr>
+        <w:t>Automatically Open the Web App on Start-up</w:t>
+      </w:r>
+    </w:p>
+    <w:p>
+      <w:pPr>
+        <w:rPr>
+          <w:b/>
+        </w:rPr>
+      </w:pPr>
+    </w:p>
+    <w:p>
+      <w:pPr>
+        <w:pStyle w:val="ListParagraph"/>
+        <w:numPr>
+          <w:ilvl w:val="0"/>
+          <w:numId w:val="8"/>
+        </w:numPr>
+      </w:pPr>
+      <w:r>
+        <w:t>Open localhost:3000 in chrome and create a shortcut on desktop</w:t>
+      </w:r>
+    </w:p>
+    <w:p>
+      <w:pPr>
+        <w:pStyle w:val="ListParagraph"/>
+        <w:numPr>
+          <w:ilvl w:val="0"/>
+          <w:numId w:val="8"/>
+        </w:numPr>
+      </w:pPr>
+      <w:r>
+        <w:t xml:space="preserve">Open </w:t>
+      </w:r>
+      <w:r>
+        <w:t>the start</w:t>
+      </w:r>
+      <w:r>
+        <w:t>up folder</w:t>
+      </w:r>
+      <w:bookmarkStart w:id="4" w:name="_GoBack"/>
+      <w:bookmarkEnd w:id="4"/>
+      <w:r>
+        <w:t xml:space="preserve"> in Windows, and dro</w:t>
+      </w:r>
+      <w:r>
+        <w:t>p the shortcut inside the start</w:t>
+      </w:r>
+      <w:r>
+        <w:t>up folder</w:t>
+      </w:r>
+    </w:p>
+    <w:bookmarkEnd w:id="2"/>
     <w:bookmarkEnd w:id="3"/>
-    <w:bookmarkEnd w:id="4"/>
     <w:p/>
     <w:p>
       <w:pPr>
@@ -458,16 +518,11 @@
         </w:numPr>
       </w:pPr>
       <w:r>
+        <w:lastRenderedPageBreak/>
         <w:t>In command line, g</w:t>
       </w:r>
       <w:r>
-        <w:t xml:space="preserve">o to src\utilities, and run “node </w:t>
-      </w:r>
-      <w:r>
-        <w:t>uninstall</w:t>
-      </w:r>
-      <w:r>
-        <w:t>-service”</w:t>
+        <w:t>o to src\utilities, and run “node uninstall-service”</w:t>
       </w:r>
     </w:p>
     <w:p/>
@@ -494,7 +549,6 @@
         </w:numPr>
       </w:pPr>
       <w:r>
-        <w:lastRenderedPageBreak/>
         <w:t xml:space="preserve">To change the port that the program connects to, go to this file: </w:t>
       </w:r>
       <w:r>
@@ -1065,6 +1119,92 @@
     </w:lvl>
   </w:abstractNum>
   <w:abstractNum w:abstractNumId="5">
+    <w:nsid w:val="684140CA"/>
+    <w:multiLevelType w:val="hybridMultilevel"/>
+    <w:tmpl w:val="86EA2AEE"/>
+    <w:lvl w:ilvl="0" w:tplc="0409000F">
+      <w:start w:val="1"/>
+      <w:numFmt w:val="decimal"/>
+      <w:lvlText w:val="%1."/>
+      <w:lvlJc w:val="left"/>
+      <w:pPr>
+        <w:ind w:left="720" w:hanging="360"/>
+      </w:pPr>
+    </w:lvl>
+    <w:lvl w:ilvl="1" w:tplc="04090019" w:tentative="1">
+      <w:start w:val="1"/>
+      <w:numFmt w:val="lowerLetter"/>
+      <w:lvlText w:val="%2."/>
+      <w:lvlJc w:val="left"/>
+      <w:pPr>
+        <w:ind w:left="1440" w:hanging="360"/>
+      </w:pPr>
+    </w:lvl>
+    <w:lvl w:ilvl="2" w:tplc="0409001B" w:tentative="1">
+      <w:start w:val="1"/>
+      <w:numFmt w:val="lowerRoman"/>
+      <w:lvlText w:val="%3."/>
+      <w:lvlJc w:val="right"/>
+      <w:pPr>
+        <w:ind w:left="2160" w:hanging="180"/>
+      </w:pPr>
+    </w:lvl>
+    <w:lvl w:ilvl="3" w:tplc="0409000F" w:tentative="1">
+      <w:start w:val="1"/>
+      <w:numFmt w:val="decimal"/>
+      <w:lvlText w:val="%4."/>
+      <w:lvlJc w:val="left"/>
+      <w:pPr>
+        <w:ind w:left="2880" w:hanging="360"/>
+      </w:pPr>
+    </w:lvl>
+    <w:lvl w:ilvl="4" w:tplc="04090019" w:tentative="1">
+      <w:start w:val="1"/>
+      <w:numFmt w:val="lowerLetter"/>
+      <w:lvlText w:val="%5."/>
+      <w:lvlJc w:val="left"/>
+      <w:pPr>
+        <w:ind w:left="3600" w:hanging="360"/>
+      </w:pPr>
+    </w:lvl>
+    <w:lvl w:ilvl="5" w:tplc="0409001B" w:tentative="1">
+      <w:start w:val="1"/>
+      <w:numFmt w:val="lowerRoman"/>
+      <w:lvlText w:val="%6."/>
+      <w:lvlJc w:val="right"/>
+      <w:pPr>
+        <w:ind w:left="4320" w:hanging="180"/>
+      </w:pPr>
+    </w:lvl>
+    <w:lvl w:ilvl="6" w:tplc="0409000F" w:tentative="1">
+      <w:start w:val="1"/>
+      <w:numFmt w:val="decimal"/>
+      <w:lvlText w:val="%7."/>
+      <w:lvlJc w:val="left"/>
+      <w:pPr>
+        <w:ind w:left="5040" w:hanging="360"/>
+      </w:pPr>
+    </w:lvl>
+    <w:lvl w:ilvl="7" w:tplc="04090019" w:tentative="1">
+      <w:start w:val="1"/>
+      <w:numFmt w:val="lowerLetter"/>
+      <w:lvlText w:val="%8."/>
+      <w:lvlJc w:val="left"/>
+      <w:pPr>
+        <w:ind w:left="5760" w:hanging="360"/>
+      </w:pPr>
+    </w:lvl>
+    <w:lvl w:ilvl="8" w:tplc="0409001B" w:tentative="1">
+      <w:start w:val="1"/>
+      <w:numFmt w:val="lowerRoman"/>
+      <w:lvlText w:val="%9."/>
+      <w:lvlJc w:val="right"/>
+      <w:pPr>
+        <w:ind w:left="6480" w:hanging="180"/>
+      </w:pPr>
+    </w:lvl>
+  </w:abstractNum>
+  <w:abstractNum w:abstractNumId="6">
     <w:nsid w:val="738C0259"/>
     <w:multiLevelType w:val="hybridMultilevel"/>
     <w:tmpl w:val="EA4AD7C4"/>
@@ -1153,7 +1293,7 @@
       </w:pPr>
     </w:lvl>
   </w:abstractNum>
-  <w:abstractNum w:abstractNumId="6">
+  <w:abstractNum w:abstractNumId="7">
     <w:nsid w:val="7AF27472"/>
     <w:multiLevelType w:val="hybridMultilevel"/>
     <w:tmpl w:val="03A88DD0"/>
@@ -1246,7 +1386,7 @@
     <w:abstractNumId w:val="0"/>
   </w:num>
   <w:num w:numId="2">
-    <w:abstractNumId w:val="6"/>
+    <w:abstractNumId w:val="7"/>
   </w:num>
   <w:num w:numId="3">
     <w:abstractNumId w:val="4"/>
@@ -1255,13 +1395,16 @@
     <w:abstractNumId w:val="2"/>
   </w:num>
   <w:num w:numId="5">
-    <w:abstractNumId w:val="5"/>
+    <w:abstractNumId w:val="6"/>
   </w:num>
   <w:num w:numId="6">
     <w:abstractNumId w:val="1"/>
   </w:num>
   <w:num w:numId="7">
     <w:abstractNumId w:val="3"/>
+  </w:num>
+  <w:num w:numId="8">
+    <w:abstractNumId w:val="5"/>
   </w:num>
 </w:numbering>
 </file>

--- a/Documentation/Installing serial-beep on anothoer computer.docx
+++ b/Documentation/Installing serial-beep on anothoer computer.docx
@@ -83,7 +83,15 @@
         <w:t>Node.js</w:t>
       </w:r>
       <w:r>
-        <w:t xml:space="preserve"> (Npm is included)</w:t>
+        <w:t xml:space="preserve"> (</w:t>
+      </w:r>
+      <w:proofErr w:type="spellStart"/>
+      <w:r>
+        <w:t>Npm</w:t>
+      </w:r>
+      <w:proofErr w:type="spellEnd"/>
+      <w:r>
+        <w:t xml:space="preserve"> is included)</w:t>
       </w:r>
     </w:p>
     <w:p>
@@ -153,7 +161,63 @@
         <w:ind w:left="720"/>
       </w:pPr>
       <w:r>
-        <w:t>@powershell -NoProfile -ExecutionPolicy Bypass -Command "iex ((New-Object System.Net.WebClient).DownloadString('https://chocolatey.org/install.ps1'))" &amp;&amp; SET "PATH=%PATH%;%ALLUSERSPROFILE%\chocolatey\bin"</w:t>
+        <w:t>@</w:t>
+      </w:r>
+      <w:proofErr w:type="spellStart"/>
+      <w:r>
+        <w:t>powershell</w:t>
+      </w:r>
+      <w:proofErr w:type="spellEnd"/>
+      <w:r>
+        <w:t xml:space="preserve"> -</w:t>
+      </w:r>
+      <w:proofErr w:type="spellStart"/>
+      <w:r>
+        <w:t>NoProfile</w:t>
+      </w:r>
+      <w:proofErr w:type="spellEnd"/>
+      <w:r>
+        <w:t xml:space="preserve"> -</w:t>
+      </w:r>
+      <w:proofErr w:type="spellStart"/>
+      <w:r>
+        <w:t>ExecutionPolicy</w:t>
+      </w:r>
+      <w:proofErr w:type="spellEnd"/>
+      <w:r>
+        <w:t xml:space="preserve"> Bypass -Command "</w:t>
+      </w:r>
+      <w:proofErr w:type="spellStart"/>
+      <w:r>
+        <w:t>iex</w:t>
+      </w:r>
+      <w:proofErr w:type="spellEnd"/>
+      <w:r>
+        <w:t xml:space="preserve"> ((New-Object </w:t>
+      </w:r>
+      <w:proofErr w:type="spellStart"/>
+      <w:r>
+        <w:t>System.Net.WebClient</w:t>
+      </w:r>
+      <w:proofErr w:type="spellEnd"/>
+      <w:r>
+        <w:t>).</w:t>
+      </w:r>
+      <w:proofErr w:type="spellStart"/>
+      <w:r>
+        <w:t>DownloadString</w:t>
+      </w:r>
+      <w:proofErr w:type="spellEnd"/>
+      <w:r>
+        <w:t>('https://chocolatey.org/install.ps1'))" &amp;&amp; SET "PATH=%PATH</w:t>
+      </w:r>
+      <w:proofErr w:type="gramStart"/>
+      <w:r>
+        <w:t>%;%</w:t>
+      </w:r>
+      <w:proofErr w:type="gramEnd"/>
+      <w:r>
+        <w:t>ALLUSERSPROFILE%\chocolatey\bin"</w:t>
       </w:r>
     </w:p>
     <w:p/>
@@ -201,7 +265,15 @@
         <w:t xml:space="preserve">serial-beep </w:t>
       </w:r>
       <w:r>
-        <w:t xml:space="preserve">project folder to any location (suggested location: User directory, eg. </w:t>
+        <w:t xml:space="preserve">project folder to any location (suggested location: User directory, </w:t>
+      </w:r>
+      <w:proofErr w:type="spellStart"/>
+      <w:r>
+        <w:t>eg</w:t>
+      </w:r>
+      <w:proofErr w:type="spellEnd"/>
+      <w:r>
+        <w:t xml:space="preserve">. </w:t>
       </w:r>
       <w:bookmarkStart w:id="0" w:name="OLE_LINK1"/>
       <w:bookmarkStart w:id="1" w:name="OLE_LINK2"/>
@@ -246,8 +318,13 @@
       <w:r>
         <w:t>directory (</w:t>
       </w:r>
-      <w:r>
-        <w:t xml:space="preserve">eg. </w:t>
+      <w:proofErr w:type="spellStart"/>
+      <w:r>
+        <w:t>eg</w:t>
+      </w:r>
+      <w:proofErr w:type="spellEnd"/>
+      <w:r>
+        <w:t xml:space="preserve">. </w:t>
       </w:r>
       <w:r>
         <w:t>cd C:\Users\Username\serial-beep)</w:t>
@@ -262,7 +339,15 @@
         </w:numPr>
       </w:pPr>
       <w:r>
-        <w:t>Run “npm install”</w:t>
+        <w:t>Run “</w:t>
+      </w:r>
+      <w:proofErr w:type="spellStart"/>
+      <w:r>
+        <w:t>npm</w:t>
+      </w:r>
+      <w:proofErr w:type="spellEnd"/>
+      <w:r>
+        <w:t xml:space="preserve"> install”</w:t>
       </w:r>
     </w:p>
     <w:p>
@@ -274,7 +359,23 @@
         </w:numPr>
       </w:pPr>
       <w:r>
-        <w:t>Run “npm install nodemon -g”</w:t>
+        <w:t>Run “</w:t>
+      </w:r>
+      <w:proofErr w:type="spellStart"/>
+      <w:r>
+        <w:t>npm</w:t>
+      </w:r>
+      <w:proofErr w:type="spellEnd"/>
+      <w:r>
+        <w:t xml:space="preserve"> install </w:t>
+      </w:r>
+      <w:proofErr w:type="spellStart"/>
+      <w:r>
+        <w:t>nodemon</w:t>
+      </w:r>
+      <w:proofErr w:type="spellEnd"/>
+      <w:r>
+        <w:t xml:space="preserve"> -g”</w:t>
       </w:r>
     </w:p>
     <w:p>
@@ -286,7 +387,23 @@
         </w:numPr>
       </w:pPr>
       <w:r>
-        <w:t>Run “npm run webpack”</w:t>
+        <w:t>Run “</w:t>
+      </w:r>
+      <w:proofErr w:type="spellStart"/>
+      <w:r>
+        <w:t>npm</w:t>
+      </w:r>
+      <w:proofErr w:type="spellEnd"/>
+      <w:r>
+        <w:t xml:space="preserve"> run </w:t>
+      </w:r>
+      <w:proofErr w:type="spellStart"/>
+      <w:r>
+        <w:t>webpack</w:t>
+      </w:r>
+      <w:proofErr w:type="spellEnd"/>
+      <w:r>
+        <w:t>”</w:t>
       </w:r>
     </w:p>
     <w:p>
@@ -298,7 +415,15 @@
         </w:numPr>
       </w:pPr>
       <w:r>
-        <w:t>Run “npm run start”</w:t>
+        <w:t>Run “</w:t>
+      </w:r>
+      <w:proofErr w:type="spellStart"/>
+      <w:r>
+        <w:t>npm</w:t>
+      </w:r>
+      <w:proofErr w:type="spellEnd"/>
+      <w:r>
+        <w:t xml:space="preserve"> run start”</w:t>
       </w:r>
     </w:p>
     <w:p>
@@ -327,7 +452,15 @@
         <w:t xml:space="preserve"> browser</w:t>
       </w:r>
       <w:r>
-        <w:t xml:space="preserve"> (eg. Chrome)</w:t>
+        <w:t xml:space="preserve"> (</w:t>
+      </w:r>
+      <w:proofErr w:type="spellStart"/>
+      <w:r>
+        <w:t>eg</w:t>
+      </w:r>
+      <w:proofErr w:type="spellEnd"/>
+      <w:r>
+        <w:t>. Chrome)</w:t>
       </w:r>
       <w:r>
         <w:t xml:space="preserve"> and open </w:t>
@@ -380,8 +513,13 @@
         <w:t>Open command line, go to</w:t>
       </w:r>
       <w:r>
-        <w:t xml:space="preserve"> project root, run “npm</w:t>
-      </w:r>
+        <w:t xml:space="preserve"> project root, run “</w:t>
+      </w:r>
+      <w:proofErr w:type="spellStart"/>
+      <w:r>
+        <w:t>npm</w:t>
+      </w:r>
+      <w:proofErr w:type="spellEnd"/>
       <w:r>
         <w:t xml:space="preserve"> install –g node-windows</w:t>
       </w:r>
@@ -398,7 +536,15 @@
         </w:numPr>
       </w:pPr>
       <w:r>
-        <w:t>Run “npm link node-windows”</w:t>
+        <w:t>Run “</w:t>
+      </w:r>
+      <w:proofErr w:type="spellStart"/>
+      <w:r>
+        <w:t>npm</w:t>
+      </w:r>
+      <w:proofErr w:type="spellEnd"/>
+      <w:r>
+        <w:t xml:space="preserve"> link node-windows”</w:t>
       </w:r>
     </w:p>
     <w:p>
@@ -412,7 +558,15 @@
       <w:bookmarkStart w:id="2" w:name="OLE_LINK3"/>
       <w:bookmarkStart w:id="3" w:name="OLE_LINK4"/>
       <w:r>
-        <w:t>Go to src\utilities, and r</w:t>
+        <w:t xml:space="preserve">Go to </w:t>
+      </w:r>
+      <w:proofErr w:type="spellStart"/>
+      <w:r>
+        <w:t>src</w:t>
+      </w:r>
+      <w:proofErr w:type="spellEnd"/>
+      <w:r>
+        <w:t>\utilities, and r</w:t>
       </w:r>
       <w:r>
         <w:t>un “</w:t>
@@ -478,12 +632,7 @@
         <w:t>the start</w:t>
       </w:r>
       <w:r>
-        <w:t>up folder</w:t>
-      </w:r>
-      <w:bookmarkStart w:id="4" w:name="_GoBack"/>
-      <w:bookmarkEnd w:id="4"/>
-      <w:r>
-        <w:t xml:space="preserve"> in Windows, and dro</w:t>
+        <w:t>up folder in Windows, and dro</w:t>
       </w:r>
       <w:r>
         <w:t>p the shortcut inside the start</w:t>
@@ -522,7 +671,15 @@
         <w:t>In command line, g</w:t>
       </w:r>
       <w:r>
-        <w:t>o to src\utilities, and run “node uninstall-service”</w:t>
+        <w:t xml:space="preserve">o to </w:t>
+      </w:r>
+      <w:proofErr w:type="spellStart"/>
+      <w:r>
+        <w:t>src</w:t>
+      </w:r>
+      <w:proofErr w:type="spellEnd"/>
+      <w:r>
+        <w:t>\utilities, and run “node uninstall-service”</w:t>
       </w:r>
     </w:p>
     <w:p/>
@@ -555,7 +712,15 @@
         <w:t>PROJECT_FOLDER</w:t>
       </w:r>
       <w:r>
-        <w:t>\src\server\server.js</w:t>
+        <w:t>\</w:t>
+      </w:r>
+      <w:proofErr w:type="spellStart"/>
+      <w:r>
+        <w:t>src</w:t>
+      </w:r>
+      <w:proofErr w:type="spellEnd"/>
+      <w:r>
+        <w:t>\server\server.js</w:t>
       </w:r>
     </w:p>
     <w:p>
@@ -567,19 +732,19 @@
         </w:numPr>
       </w:pPr>
       <w:r>
-        <w:t xml:space="preserve">Go to line 54. </w:t>
-      </w:r>
-    </w:p>
-    <w:p>
-      <w:pPr>
-        <w:pStyle w:val="ListParagraph"/>
-        <w:numPr>
-          <w:ilvl w:val="0"/>
-          <w:numId w:val="3"/>
-        </w:numPr>
-      </w:pPr>
-      <w:r>
-        <w:t>Change “COM3” to the desired port.</w:t>
+        <w:t>At the top of the file, c</w:t>
+      </w:r>
+      <w:r>
+        <w:t xml:space="preserve">hange </w:t>
+      </w:r>
+      <w:r>
+        <w:t>PORT_ON_WIN</w:t>
+      </w:r>
+      <w:r>
+        <w:t xml:space="preserve"> </w:t>
+      </w:r>
+      <w:r>
+        <w:t>to the desired port.</w:t>
       </w:r>
     </w:p>
     <w:p/>
@@ -612,7 +777,15 @@
         </w:numPr>
       </w:pPr>
       <w:r>
-        <w:t>Go to PROJECT_FOLDER\src\app\App.js</w:t>
+        <w:t>Go to PROJECT_FOLDER\</w:t>
+      </w:r>
+      <w:proofErr w:type="spellStart"/>
+      <w:r>
+        <w:t>src</w:t>
+      </w:r>
+      <w:proofErr w:type="spellEnd"/>
+      <w:r>
+        <w:t>\app\App.js</w:t>
       </w:r>
     </w:p>
     <w:p>
@@ -624,7 +797,7 @@
         </w:numPr>
       </w:pPr>
       <w:r>
-        <w:t xml:space="preserve">At the top of the file, at line 4, change </w:t>
+        <w:t xml:space="preserve">At the top of the file, change </w:t>
       </w:r>
       <w:r>
         <w:t>TRIGGER_WEIGHT</w:t>
@@ -654,7 +827,15 @@
         </w:numPr>
       </w:pPr>
       <w:r>
-        <w:t>Go to PROJECT_FOLDER\src\app\App.js</w:t>
+        <w:t>Go to PROJECT_FOLDER\</w:t>
+      </w:r>
+      <w:proofErr w:type="spellStart"/>
+      <w:r>
+        <w:t>src</w:t>
+      </w:r>
+      <w:proofErr w:type="spellEnd"/>
+      <w:r>
+        <w:t>\app\App.js</w:t>
       </w:r>
     </w:p>
     <w:p>
@@ -666,7 +847,12 @@
         </w:numPr>
       </w:pPr>
       <w:r>
-        <w:t xml:space="preserve">At the top of the file, at line 5, change </w:t>
+        <w:t xml:space="preserve">At the top of the file, </w:t>
+      </w:r>
+      <w:bookmarkStart w:id="4" w:name="_GoBack"/>
+      <w:bookmarkEnd w:id="4"/>
+      <w:r>
+        <w:t xml:space="preserve">change </w:t>
       </w:r>
       <w:r>
         <w:t>MUTE_DURATION</w:t>
